--- a/新しい数の構成v1.docx
+++ b/新しい数の構成v1.docx
@@ -98,21 +98,7 @@
         <w:rPr>
           <w:rFonts w:hint="eastAsia"/>
         </w:rPr>
-        <w:t xml:space="preserve">本稿は、研究中の未完成論文『数学の新しい基礎付け』第1章からの抜粋の</w:t>
-      </w:r>
-      <w:r>
-        <w:rPr>
-          <w:rFonts w:hint="eastAsia"/>
-          <w:b/>
-          <w:bCs/>
-        </w:rPr>
-        <w:t xml:space="preserve">差し替え本文</w:t>
-      </w:r>
-      <w:r>
-        <w:rPr>
-          <w:rFonts w:hint="eastAsia"/>
-        </w:rPr>
-        <w:t xml:space="preserve">である。第2章ではλ計算インタプリタを作成し、第3章ではそのインタプリタで実行可能な独自言語上で</w:t>
+        <w:t xml:space="preserve">本稿は、研究中の未完成論文『数学の新しい基礎付け』第1章からの抜粋である。第2章ではλ計算インタプリタを作成し、第3章ではそのインタプリタで実行可能な独自言語上で</w:t>
       </w:r>
       <w:r>
         <w:rPr>
@@ -1402,7 +1388,7 @@
         <w:rPr>
           <w:rFonts w:hint="eastAsia"/>
         </w:rPr>
-        <w:t xml:space="preserve">************************************極限値に到達しない**************************************側からの**方向付き過程の同値類**として定義する。</w:t>
+        <w:t xml:space="preserve">****************************************極限値に到達しない******************************************側からの**方向付き過程の同値類**として定義する。</w:t>
       </w:r>
     </w:p>
     <w:p>
@@ -1680,7 +1666,7 @@
         <w:t xml:space="preserve">qlim</w:t>
       </w:r>
       <w:r>
-        <w:t xml:space="preserve">************************************ </w:t>
+        <w:t xml:space="preserve">**************************************** </w:t>
       </w:r>
       <w:r>
         <w:rPr>
